--- a/Documentation/attachments/TMC2209 UART Testing.docx
+++ b/Documentation/attachments/TMC2209 UART Testing.docx
@@ -4,7 +4,7 @@
   <w:body>
     <w:p>
       <w:pPr>
-        <w:pStyle w:val="Kop3"/>
+        <w:pStyle w:val="Kop1"/>
       </w:pPr>
       <w:bookmarkStart w:id="0" w:name="_Toc124421596"/>
       <w:r>
@@ -674,7 +674,7 @@
       </w:pPr>
       <w:r>
         <w:rPr>
-          <w:noProof/>
+          <w:rStyle w:val="Kop2Char"/>
         </w:rPr>
         <w:lastRenderedPageBreak/>
         <w:drawing>
@@ -728,15 +728,36 @@
         </w:drawing>
       </w:r>
       <w:r>
-        <w:t xml:space="preserve">Conclusion: The driver UART control only works if there is one driver connected to RX and assigned address to this driver is selected in software (according to the ms1 + ms2 settings you chose). You can however use 2 drivers if you go with the “more than 4 drivers solution” which </w:t>
-      </w:r>
-      <w:proofErr w:type="spellStart"/>
-      <w:r>
-        <w:t>Trinamic</w:t>
-      </w:r>
-      <w:proofErr w:type="spellEnd"/>
-      <w:r>
-        <w:t xml:space="preserve"> provided. This could be achieved with transistors as well I suppose. </w:t>
+        <w:rPr>
+          <w:rStyle w:val="Kop2Char"/>
+        </w:rPr>
+        <w:t xml:space="preserve">First </w:t>
+      </w:r>
+      <w:r>
+        <w:rPr>
+          <w:rStyle w:val="Kop2Char"/>
+        </w:rPr>
+        <w:t>Conclusion</w:t>
+      </w:r>
+      <w:r>
+        <w:rPr>
+          <w:rStyle w:val="Kop2Char"/>
+        </w:rPr>
+        <w:t>/</w:t>
+      </w:r>
+      <w:r>
+        <w:rPr>
+          <w:rStyle w:val="Kop2Char"/>
+        </w:rPr>
+        <w:t>solution</w:t>
+      </w:r>
+    </w:p>
+    <w:p>
+      <w:pPr>
+        <w:ind w:left="708"/>
+      </w:pPr>
+      <w:r>
+        <w:t xml:space="preserve">The driver UART control only works if there is one driver connected to RX and assigned address to this driver is selected in software (according to the ms1 + ms2 settings you chose). You can however use 2 drivers if you go with the “more than 4 drivers solution” which Trinamic provided. This could be achieved with transistors as well I suppose. </w:t>
       </w:r>
     </w:p>
     <w:p>
@@ -756,12 +777,15 @@
     </w:p>
     <w:p>
       <w:pPr>
-        <w:pStyle w:val="Kop3"/>
+        <w:pStyle w:val="Kop1"/>
       </w:pPr>
       <w:bookmarkStart w:id="1" w:name="_Toc124421597"/>
       <w:r>
         <w:lastRenderedPageBreak/>
-        <w:t>Testing UART communication TMC2209</w:t>
+        <w:t>Further te</w:t>
+      </w:r>
+      <w:r>
+        <w:t>sting UART communication TMC2209</w:t>
       </w:r>
       <w:bookmarkEnd w:id="1"/>
     </w:p>
@@ -1257,17 +1281,24 @@
     <w:p>
       <w:pPr>
         <w:pStyle w:val="Kop3"/>
+        <w:numPr>
+          <w:ilvl w:val="0"/>
+          <w:numId w:val="0"/>
+        </w:numPr>
       </w:pPr>
       <w:bookmarkStart w:id="2" w:name="_Toc124421598"/>
+      <w:bookmarkStart w:id="3" w:name="_Toc124421599"/>
       <w:bookmarkEnd w:id="2"/>
     </w:p>
     <w:p>
       <w:pPr>
         <w:pStyle w:val="Kop3"/>
       </w:pPr>
-      <w:bookmarkStart w:id="3" w:name="_Toc124421599"/>
-      <w:r>
-        <w:t>Conclusion and solution for the UART error</w:t>
+      <w:r>
+        <w:t>Final c</w:t>
+      </w:r>
+      <w:r>
+        <w:t>onclusion and solution for the UART error</w:t>
       </w:r>
       <w:bookmarkEnd w:id="3"/>
     </w:p>
@@ -1278,23 +1309,7 @@
     </w:p>
     <w:p>
       <w:r>
-        <w:t xml:space="preserve">With the help of Thomas </w:t>
-      </w:r>
-      <w:proofErr w:type="spellStart"/>
-      <w:r>
-        <w:t>Ijsseldijk</w:t>
-      </w:r>
-      <w:proofErr w:type="spellEnd"/>
-      <w:r>
-        <w:t xml:space="preserve"> we found the cause and the fix for this problem. Lowering the TX resistor to 500ohms (from 1k) increases the voltage available for the IO of the TMC driver which results in the TMC being able to read the signal. It appears to be very important to choose the right resistor value. It is now possible to control the stepper motors via UART. This reduces the pins required on the raspberry pi with 7 pins (removing all step and </w:t>
-      </w:r>
-      <w:proofErr w:type="spellStart"/>
-      <w:r>
-        <w:t>dir</w:t>
-      </w:r>
-      <w:proofErr w:type="spellEnd"/>
-      <w:r>
-        <w:t xml:space="preserve"> pins)</w:t>
+        <w:t>With the help of Thomas Ijsseldijk we found the cause and the fix for this problem. Lowering the TX resistor to 500ohms (from 1k) increases the voltage available for the IO of the TMC driver which results in the TMC being able to read the signal. It appears to be very important to choose the right resistor value. It is now possible to control the stepper motors via UART. This reduces the pins required on the raspberry pi with 7 pins (removing all step and dir pins)</w:t>
       </w:r>
     </w:p>
     <w:p>

--- a/Documentation/attachments/TMC2209 UART Testing.docx
+++ b/Documentation/attachments/TMC2209 UART Testing.docx
@@ -675,6 +675,7 @@
       <w:r>
         <w:rPr>
           <w:rStyle w:val="Kop2Char"/>
+          <w:noProof/>
         </w:rPr>
         <w:lastRenderedPageBreak/>
         <w:drawing>
@@ -1295,7 +1296,10 @@
         <w:pStyle w:val="Kop3"/>
       </w:pPr>
       <w:r>
-        <w:t>Final c</w:t>
+        <w:t>Second</w:t>
+      </w:r>
+      <w:r>
+        <w:t xml:space="preserve"> c</w:t>
       </w:r>
       <w:r>
         <w:t>onclusion and solution for the UART error</w:t>
@@ -1362,6 +1366,153 @@
     <w:p>
       <w:r>
         <w:t>We decided to go with the TMC2209 and we operate it in UART mode only.  This means we need to connect to PDN UART  and use one enable pin per driver to select it.  The jumpers are there to select the driver address (up to 4 drivers in total).</w:t>
+      </w:r>
+    </w:p>
+    <w:p>
+      <w:pPr>
+        <w:pStyle w:val="Kop3"/>
+      </w:pPr>
+      <w:r>
+        <w:t>Final conclusions</w:t>
+      </w:r>
+    </w:p>
+    <w:p>
+      <w:r>
+        <w:t>After having spend days debugging the hardware; checking continuity, isolating components, swapping resistors</w:t>
+      </w:r>
+      <w:r>
+        <w:t xml:space="preserve"> values, and rebuilding my original test setup I can conclude that I never had a </w:t>
+      </w:r>
+      <w:r>
+        <w:lastRenderedPageBreak/>
+        <w:t xml:space="preserve">UART connection to begin with. </w:t>
+      </w:r>
+      <w:r>
+        <w:t xml:space="preserve">What exactly happened when the motors started driving is not clear to me. This answer lays in the library. </w:t>
+      </w:r>
+    </w:p>
+    <w:p>
+      <w:r>
+        <w:t xml:space="preserve">What I do know is that the TMC2208 driver that we used (the old driver) had a solder jumper that was not soldered. A really strange decision by the manufacturer. When the solder connection was made, UART was functional. </w:t>
+      </w:r>
+      <w:r>
+        <w:t>That was the only hardware problem relating UART. Now the software was where the real problem was.</w:t>
+      </w:r>
+    </w:p>
+    <w:p>
+      <w:r>
+        <w:rPr>
+          <w:lang w:val="en-US"/>
+        </w:rPr>
+        <w:t>We needed to d</w:t>
+      </w:r>
+      <w:r>
+        <w:t>isable the system service that initializes the modem, so it does not connect to the first PL011 (UART0; /dev/ttyAMA0)</w:t>
+      </w:r>
+      <w:r>
+        <w:t>. In the command line:</w:t>
+      </w:r>
+    </w:p>
+    <w:p>
+      <w:pPr>
+        <w:rPr>
+          <w:i/>
+          <w:iCs/>
+        </w:rPr>
+      </w:pPr>
+      <w:r>
+        <w:rPr>
+          <w:i/>
+          <w:iCs/>
+        </w:rPr>
+        <w:t>$sudo systemctl disable hciuart</w:t>
+      </w:r>
+    </w:p>
+    <w:p>
+      <w:r>
+        <w:t xml:space="preserve">And further we </w:t>
+      </w:r>
+      <w:r>
+        <w:t xml:space="preserve">(only!) </w:t>
+      </w:r>
+      <w:r>
+        <w:t xml:space="preserve"> </w:t>
+      </w:r>
+      <w:r>
+        <w:t>d</w:t>
+      </w:r>
+      <w:r>
+        <w:t>isable</w:t>
+      </w:r>
+      <w:r>
+        <w:t>d</w:t>
+      </w:r>
+      <w:r>
+        <w:t xml:space="preserve"> the login shell on the serial port in the interfacing options of "sudo raspi-config", and reboot</w:t>
+      </w:r>
+      <w:r>
+        <w:t>ed the system.</w:t>
+      </w:r>
+      <w:r>
+        <w:t xml:space="preserve"> </w:t>
+      </w:r>
+    </w:p>
+    <w:p>
+      <w:r>
+        <w:t xml:space="preserve">When we started the UART </w:t>
+      </w:r>
+      <w:r>
+        <w:t>test script</w:t>
+      </w:r>
+      <w:r>
+        <w:t xml:space="preserve"> for the tmc2209, we immediately got </w:t>
+      </w:r>
+      <w:r>
+        <w:t>everything working. We than tested 2 drivers and got the same result:</w:t>
+      </w:r>
+    </w:p>
+    <w:p>
+      <w:r>
+        <w:drawing>
+          <wp:inline distT="0" distB="0" distL="0" distR="0" wp14:anchorId="58C33080" wp14:editId="53288DFE">
+            <wp:extent cx="3086367" cy="1638442"/>
+            <wp:effectExtent l="0" t="0" r="0" b="0"/>
+            <wp:docPr id="1" name="Afbeelding 1" descr="Afbeelding met tekst&#10;&#10;Automatisch gegenereerde beschrijving"/>
+            <wp:cNvGraphicFramePr>
+              <a:graphicFrameLocks xmlns:a="http://schemas.openxmlformats.org/drawingml/2006/main" noChangeAspect="1"/>
+            </wp:cNvGraphicFramePr>
+            <a:graphic xmlns:a="http://schemas.openxmlformats.org/drawingml/2006/main">
+              <a:graphicData uri="http://schemas.openxmlformats.org/drawingml/2006/picture">
+                <pic:pic xmlns:pic="http://schemas.openxmlformats.org/drawingml/2006/picture">
+                  <pic:nvPicPr>
+                    <pic:cNvPr id="1" name="Afbeelding 1" descr="Afbeelding met tekst&#10;&#10;Automatisch gegenereerde beschrijving"/>
+                    <pic:cNvPicPr/>
+                  </pic:nvPicPr>
+                  <pic:blipFill>
+                    <a:blip r:embed="rId16"/>
+                    <a:stretch>
+                      <a:fillRect/>
+                    </a:stretch>
+                  </pic:blipFill>
+                  <pic:spPr>
+                    <a:xfrm>
+                      <a:off x="0" y="0"/>
+                      <a:ext cx="3086367" cy="1638442"/>
+                    </a:xfrm>
+                    <a:prstGeom prst="rect">
+                      <a:avLst/>
+                    </a:prstGeom>
+                  </pic:spPr>
+                </pic:pic>
+              </a:graphicData>
+            </a:graphic>
+          </wp:inline>
+        </w:drawing>
+      </w:r>
+    </w:p>
+    <w:p>
+      <w:r>
+        <w:t>The extra resistors added to UART per driver was also proven to be a myth. 2 drivers can communicate perfectly fine with a 1K resistor only.</w:t>
       </w:r>
     </w:p>
     <w:sectPr>
@@ -2290,6 +2441,17 @@
       </w:tblBorders>
     </w:tblPr>
   </w:style>
+  <w:style w:type="paragraph" w:styleId="Lijstalinea">
+    <w:name w:val="List Paragraph"/>
+    <w:basedOn w:val="Standaard"/>
+    <w:uiPriority w:val="34"/>
+    <w:qFormat/>
+    <w:rsid w:val="00ED3A54"/>
+    <w:pPr>
+      <w:ind w:left="720"/>
+      <w:contextualSpacing/>
+    </w:pPr>
+  </w:style>
 </w:styles>
 </file>
 

--- a/Documentation/attachments/TMC2209 UART Testing.docx
+++ b/Documentation/attachments/TMC2209 UART Testing.docx
@@ -1407,10 +1407,7 @@
         <w:t>We needed to d</w:t>
       </w:r>
       <w:r>
-        <w:t>isable the system service that initializes the modem, so it does not connect to the first PL011 (UART0; /dev/ttyAMA0)</w:t>
-      </w:r>
-      <w:r>
-        <w:t>. In the command line:</w:t>
+        <w:t>isable the system service that initializes the modem, so it does not connect to the first PL011 (UART0; /dev/ttyAMA0). In the command line:</w:t>
       </w:r>
     </w:p>
     <w:p>
@@ -1433,29 +1430,26 @@
         <w:t xml:space="preserve">And further we </w:t>
       </w:r>
       <w:r>
-        <w:t xml:space="preserve">(only!) </w:t>
+        <w:t xml:space="preserve">(only!)  </w:t>
+      </w:r>
+      <w:r>
+        <w:t>d</w:t>
+      </w:r>
+      <w:r>
+        <w:t>isable</w:t>
+      </w:r>
+      <w:r>
+        <w:t>d</w:t>
+      </w:r>
+      <w:r>
+        <w:t xml:space="preserve"> the login shell on the serial port in the interfacing options of "sudo raspi-config", and reboot</w:t>
+      </w:r>
+      <w:r>
+        <w:t>ed the system.</w:t>
       </w:r>
       <w:r>
         <w:t xml:space="preserve"> </w:t>
       </w:r>
-      <w:r>
-        <w:t>d</w:t>
-      </w:r>
-      <w:r>
-        <w:t>isable</w:t>
-      </w:r>
-      <w:r>
-        <w:t>d</w:t>
-      </w:r>
-      <w:r>
-        <w:t xml:space="preserve"> the login shell on the serial port in the interfacing options of "sudo raspi-config", and reboot</w:t>
-      </w:r>
-      <w:r>
-        <w:t>ed the system.</w:t>
-      </w:r>
-      <w:r>
-        <w:t xml:space="preserve"> </w:t>
-      </w:r>
     </w:p>
     <w:p>
       <w:r>
@@ -1473,6 +1467,9 @@
     </w:p>
     <w:p>
       <w:r>
+        <w:rPr>
+          <w:noProof/>
+        </w:rPr>
         <w:drawing>
           <wp:inline distT="0" distB="0" distL="0" distR="0" wp14:anchorId="58C33080" wp14:editId="53288DFE">
             <wp:extent cx="3086367" cy="1638442"/>
@@ -1515,6 +1512,211 @@
         <w:t>The extra resistors added to UART per driver was also proven to be a myth. 2 drivers can communicate perfectly fine with a 1K resistor only.</w:t>
       </w:r>
     </w:p>
+    <w:p>
+      <w:pPr>
+        <w:pStyle w:val="Kop2"/>
+      </w:pPr>
+      <w:r>
+        <w:t>Motor stutter issue</w:t>
+      </w:r>
+    </w:p>
+    <w:p>
+      <w:r>
+        <w:t>After having fixed the communication error with UART another problem occurred:</w:t>
+      </w:r>
+      <w:r>
+        <w:t xml:space="preserve"> the motors would start to stutter, switch direction randomly or stall and vibrate. </w:t>
+      </w:r>
+    </w:p>
+    <w:p>
+      <w:r>
+        <w:t>I tried debugging this following the following plan:</w:t>
+      </w:r>
+    </w:p>
+    <w:p>
+      <w:pPr>
+        <w:pStyle w:val="Lijstalinea"/>
+        <w:numPr>
+          <w:ilvl w:val="0"/>
+          <w:numId w:val="3"/>
+        </w:numPr>
+      </w:pPr>
+      <w:r>
+        <w:t>Check the hardware: is everything connected like it should be?</w:t>
+      </w:r>
+    </w:p>
+    <w:p>
+      <w:pPr>
+        <w:pStyle w:val="Lijstalinea"/>
+        <w:numPr>
+          <w:ilvl w:val="1"/>
+          <w:numId w:val="3"/>
+        </w:numPr>
+      </w:pPr>
+      <w:r>
+        <w:t>This was the case, everything had power (since uart connections works) and I powered everything via the VM pin and I knew VIO is getting its power via this pin as well</w:t>
+      </w:r>
+      <w:r>
+        <w:t>.</w:t>
+      </w:r>
+    </w:p>
+    <w:p>
+      <w:pPr>
+        <w:pStyle w:val="Lijstalinea"/>
+        <w:numPr>
+          <w:ilvl w:val="1"/>
+          <w:numId w:val="3"/>
+        </w:numPr>
+      </w:pPr>
+      <w:r>
+        <w:t>The motor is connected to the connector and there is continuity</w:t>
+      </w:r>
+      <w:r>
+        <w:tab/>
+      </w:r>
+    </w:p>
+    <w:p>
+      <w:pPr>
+        <w:pStyle w:val="Lijstalinea"/>
+        <w:numPr>
+          <w:ilvl w:val="0"/>
+          <w:numId w:val="3"/>
+        </w:numPr>
+      </w:pPr>
+      <w:r>
+        <w:t>Measure signals: is there even a signal coming out of the driver?</w:t>
+      </w:r>
+    </w:p>
+    <w:p>
+      <w:pPr>
+        <w:pStyle w:val="Lijstalinea"/>
+        <w:numPr>
+          <w:ilvl w:val="1"/>
+          <w:numId w:val="3"/>
+        </w:numPr>
+      </w:pPr>
+      <w:r>
+        <w:t xml:space="preserve">Yes, I connected </w:t>
+      </w:r>
+      <w:r>
+        <w:t>my logic analyser to the primary stepper motor connector and got 4 signals when I send the vactual movement test command.</w:t>
+      </w:r>
+    </w:p>
+    <w:p>
+      <w:pPr>
+        <w:pStyle w:val="Lijstalinea"/>
+        <w:numPr>
+          <w:ilvl w:val="0"/>
+          <w:numId w:val="3"/>
+        </w:numPr>
+      </w:pPr>
+      <w:r>
+        <w:t>Is the signal that is transmitted to the motor the right one? Maybe the motor receives something it cannot work with.</w:t>
+      </w:r>
+    </w:p>
+    <w:p>
+      <w:pPr>
+        <w:pStyle w:val="Lijstalinea"/>
+        <w:numPr>
+          <w:ilvl w:val="1"/>
+          <w:numId w:val="3"/>
+        </w:numPr>
+      </w:pPr>
+      <w:r>
+        <w:t xml:space="preserve">I had to check this I did this by using step and dir on an external tmc2209 and captured the signal. </w:t>
+      </w:r>
+      <w:r>
+        <w:t>The motor rotated fine when using my old testsketch and I recorded the signal going to the 4 motor wires. This is the signal I require (or something that at least looks like it)</w:t>
+      </w:r>
+    </w:p>
+    <w:p>
+      <w:pPr>
+        <w:pStyle w:val="Lijstalinea"/>
+        <w:numPr>
+          <w:ilvl w:val="1"/>
+          <w:numId w:val="3"/>
+        </w:numPr>
+      </w:pPr>
+      <w:r>
+        <w:lastRenderedPageBreak/>
+        <w:t>Then I compared it to the output to 4 motor wires coming from the pcb. This looked very different.</w:t>
+      </w:r>
+      <w:r>
+        <w:t xml:space="preserve"> Later I figured out it may had something to do with a broken driver. 2 outputs where as expected, but the other 2 where not.</w:t>
+      </w:r>
+    </w:p>
+    <w:p>
+      <w:pPr>
+        <w:pStyle w:val="Lijstalinea"/>
+        <w:numPr>
+          <w:ilvl w:val="0"/>
+          <w:numId w:val="3"/>
+        </w:numPr>
+      </w:pPr>
+      <w:r>
+        <w:t>Is the motor</w:t>
+      </w:r>
+      <w:r>
+        <w:t xml:space="preserve"> connector wiring on the PCB to the connector the way I think it is.</w:t>
+      </w:r>
+    </w:p>
+    <w:p>
+      <w:pPr>
+        <w:pStyle w:val="Lijstalinea"/>
+        <w:numPr>
+          <w:ilvl w:val="1"/>
+          <w:numId w:val="3"/>
+        </w:numPr>
+      </w:pPr>
+      <w:r>
+        <w:t xml:space="preserve">I should have checked this first! This was NOT the case! I expected the output from the connector to the driver to be </w:t>
+      </w:r>
+      <w:r>
+        <w:t>M1A, M1B, M2A, M2B but it was not!</w:t>
+      </w:r>
+      <w:r>
+        <w:t xml:space="preserve"> The pairs on the connector where not AA,BB but ABAB</w:t>
+      </w:r>
+      <w:r>
+        <w:t xml:space="preserve"> This means that I connected the motor wires wrong and therefor the motor would not rotate correctly.</w:t>
+      </w:r>
+    </w:p>
+    <w:p>
+      <w:pPr>
+        <w:pStyle w:val="Lijstalinea"/>
+        <w:numPr>
+          <w:ilvl w:val="0"/>
+          <w:numId w:val="3"/>
+        </w:numPr>
+      </w:pPr>
+      <w:r>
+        <w:t>If one motor works, does the other work too?</w:t>
+      </w:r>
+    </w:p>
+    <w:p>
+      <w:pPr>
+        <w:pStyle w:val="Lijstalinea"/>
+        <w:numPr>
+          <w:ilvl w:val="1"/>
+          <w:numId w:val="3"/>
+        </w:numPr>
+      </w:pPr>
+      <w:r>
+        <w:t xml:space="preserve">No, when connecting a second driver and a stepper motor to the second port </w:t>
+      </w:r>
+      <w:r>
+        <w:t>and changing the enable pin to the second motor pin, I got an communication error (0,4)</w:t>
+      </w:r>
+      <w:r>
+        <w:t xml:space="preserve"> I quickly figured that I had to give an extra parameter to tmc object I created in my code: </w:t>
+      </w:r>
+      <w:r>
+        <w:t>tmc = TMC_2209(22, driver_address=1) where I configured the jumpers on my PCB (address selectors) to be 0 for the primary driver, 1 for the secondary driver and 2 for the third driver.</w:t>
+      </w:r>
+      <w:r>
+        <w:t xml:space="preserve"> After having added this, I can successfully control 3 motors apart from each other.</w:t>
+      </w:r>
+    </w:p>
     <w:sectPr>
       <w:pgSz w:w="11906" w:h="16838"/>
       <w:pgMar w:top="1417" w:right="1417" w:bottom="1417" w:left="1417" w:header="709" w:footer="709" w:gutter="0"/>
@@ -1528,6 +1730,92 @@
 <file path=word/numbering.xml><?xml version="1.0" encoding="utf-8"?>
 <w:numbering xmlns:wpc="http://schemas.microsoft.com/office/word/2010/wordprocessingCanvas" xmlns:cx="http://schemas.microsoft.com/office/drawing/2014/chartex" xmlns:cx1="http://schemas.microsoft.com/office/drawing/2015/9/8/chartex" xmlns:cx2="http://schemas.microsoft.com/office/drawing/2015/10/21/chartex" xmlns:cx3="http://schemas.microsoft.com/office/drawing/2016/5/9/chartex" xmlns:cx4="http://schemas.microsoft.com/office/drawing/2016/5/10/chartex" xmlns:cx5="http://schemas.microsoft.com/office/drawing/2016/5/11/chartex" xmlns:cx6="http://schemas.microsoft.com/office/drawing/2016/5/12/chartex" xmlns:cx7="http://schemas.microsoft.com/office/drawing/2016/5/13/chartex" xmlns:cx8="http://schemas.microsoft.com/office/drawing/2016/5/14/chartex" xmlns:mc="http://schemas.openxmlformats.org/markup-compatibility/2006" xmlns:aink="http://schemas.microsoft.com/office/drawing/2016/ink" xmlns:am3d="http://schemas.microsoft.com/office/drawing/2017/model3d" xmlns:o="urn:schemas-microsoft-com:office:office" xmlns:oel="http://schemas.microsoft.com/office/2019/extlst" xmlns:r="http://schemas.openxmlformats.org/officeDocument/2006/relationships" xmlns:m="http://schemas.openxmlformats.org/officeDocument/2006/math" xmlns:v="urn:schemas-microsoft-com:vml" xmlns:wp14="http://schemas.microsoft.com/office/word/2010/wordprocessingDrawing" xmlns:wp="http://schemas.openxmlformats.org/drawingml/2006/wordprocessingDrawing" xmlns:w10="urn:schemas-microsoft-com:office:word" xmlns:w="http://schemas.openxmlformats.org/wordprocessingml/2006/main" xmlns:w14="http://schemas.microsoft.com/office/word/2010/wordml" xmlns:w15="http://schemas.microsoft.com/office/word/2012/wordml" xmlns:w16cex="http://schemas.microsoft.com/office/word/2018/wordml/cex" xmlns:w16cid="http://schemas.microsoft.com/office/word/2016/wordml/cid" xmlns:w16="http://schemas.microsoft.com/office/word/2018/wordml" xmlns:w16sdtdh="http://schemas.microsoft.com/office/word/2020/wordml/sdtdatahash" xmlns:w16se="http://schemas.microsoft.com/office/word/2015/wordml/symex" xmlns:wpg="http://schemas.microsoft.com/office/word/2010/wordprocessingGroup" xmlns:wpi="http://schemas.microsoft.com/office/word/2010/wordprocessingInk" xmlns:wne="http://schemas.microsoft.com/office/word/2006/wordml" xmlns:wps="http://schemas.microsoft.com/office/word/2010/wordprocessingShape" mc:Ignorable="w14 w15 w16se w16cid w16 w16cex w16sdtdh wp14">
   <w:abstractNum w:abstractNumId="0" w15:restartNumberingAfterBreak="0">
+    <w:nsid w:val="0417151B"/>
+    <w:multiLevelType w:val="hybridMultilevel"/>
+    <w:tmpl w:val="B764F5DC"/>
+    <w:lvl w:ilvl="0" w:tplc="04130011">
+      <w:start w:val="1"/>
+      <w:numFmt w:val="decimal"/>
+      <w:lvlText w:val="%1)"/>
+      <w:lvlJc w:val="left"/>
+      <w:pPr>
+        <w:ind w:left="720" w:hanging="360"/>
+      </w:pPr>
+    </w:lvl>
+    <w:lvl w:ilvl="1" w:tplc="04130019" w:tentative="1">
+      <w:start w:val="1"/>
+      <w:numFmt w:val="lowerLetter"/>
+      <w:lvlText w:val="%2."/>
+      <w:lvlJc w:val="left"/>
+      <w:pPr>
+        <w:ind w:left="1440" w:hanging="360"/>
+      </w:pPr>
+    </w:lvl>
+    <w:lvl w:ilvl="2" w:tplc="0413001B" w:tentative="1">
+      <w:start w:val="1"/>
+      <w:numFmt w:val="lowerRoman"/>
+      <w:lvlText w:val="%3."/>
+      <w:lvlJc w:val="right"/>
+      <w:pPr>
+        <w:ind w:left="2160" w:hanging="180"/>
+      </w:pPr>
+    </w:lvl>
+    <w:lvl w:ilvl="3" w:tplc="0413000F" w:tentative="1">
+      <w:start w:val="1"/>
+      <w:numFmt w:val="decimal"/>
+      <w:lvlText w:val="%4."/>
+      <w:lvlJc w:val="left"/>
+      <w:pPr>
+        <w:ind w:left="2880" w:hanging="360"/>
+      </w:pPr>
+    </w:lvl>
+    <w:lvl w:ilvl="4" w:tplc="04130019" w:tentative="1">
+      <w:start w:val="1"/>
+      <w:numFmt w:val="lowerLetter"/>
+      <w:lvlText w:val="%5."/>
+      <w:lvlJc w:val="left"/>
+      <w:pPr>
+        <w:ind w:left="3600" w:hanging="360"/>
+      </w:pPr>
+    </w:lvl>
+    <w:lvl w:ilvl="5" w:tplc="0413001B" w:tentative="1">
+      <w:start w:val="1"/>
+      <w:numFmt w:val="lowerRoman"/>
+      <w:lvlText w:val="%6."/>
+      <w:lvlJc w:val="right"/>
+      <w:pPr>
+        <w:ind w:left="4320" w:hanging="180"/>
+      </w:pPr>
+    </w:lvl>
+    <w:lvl w:ilvl="6" w:tplc="0413000F" w:tentative="1">
+      <w:start w:val="1"/>
+      <w:numFmt w:val="decimal"/>
+      <w:lvlText w:val="%7."/>
+      <w:lvlJc w:val="left"/>
+      <w:pPr>
+        <w:ind w:left="5040" w:hanging="360"/>
+      </w:pPr>
+    </w:lvl>
+    <w:lvl w:ilvl="7" w:tplc="04130019" w:tentative="1">
+      <w:start w:val="1"/>
+      <w:numFmt w:val="lowerLetter"/>
+      <w:lvlText w:val="%8."/>
+      <w:lvlJc w:val="left"/>
+      <w:pPr>
+        <w:ind w:left="5760" w:hanging="360"/>
+      </w:pPr>
+    </w:lvl>
+    <w:lvl w:ilvl="8" w:tplc="0413001B" w:tentative="1">
+      <w:start w:val="1"/>
+      <w:numFmt w:val="lowerRoman"/>
+      <w:lvlText w:val="%9."/>
+      <w:lvlJc w:val="right"/>
+      <w:pPr>
+        <w:ind w:left="6480" w:hanging="180"/>
+      </w:pPr>
+    </w:lvl>
+  </w:abstractNum>
+  <w:abstractNum w:abstractNumId="1" w15:restartNumberingAfterBreak="0">
     <w:nsid w:val="13111744"/>
     <w:multiLevelType w:val="multilevel"/>
     <w:tmpl w:val="04130025"/>
@@ -1622,8 +1910,100 @@
       </w:pPr>
     </w:lvl>
   </w:abstractNum>
+  <w:abstractNum w:abstractNumId="2" w15:restartNumberingAfterBreak="0">
+    <w:nsid w:val="7F4C63AD"/>
+    <w:multiLevelType w:val="hybridMultilevel"/>
+    <w:tmpl w:val="768AEE6C"/>
+    <w:lvl w:ilvl="0" w:tplc="0413000F">
+      <w:start w:val="1"/>
+      <w:numFmt w:val="decimal"/>
+      <w:lvlText w:val="%1."/>
+      <w:lvlJc w:val="left"/>
+      <w:pPr>
+        <w:ind w:left="720" w:hanging="360"/>
+      </w:pPr>
+    </w:lvl>
+    <w:lvl w:ilvl="1" w:tplc="04130019">
+      <w:start w:val="1"/>
+      <w:numFmt w:val="lowerLetter"/>
+      <w:lvlText w:val="%2."/>
+      <w:lvlJc w:val="left"/>
+      <w:pPr>
+        <w:ind w:left="1440" w:hanging="360"/>
+      </w:pPr>
+    </w:lvl>
+    <w:lvl w:ilvl="2" w:tplc="0413001B" w:tentative="1">
+      <w:start w:val="1"/>
+      <w:numFmt w:val="lowerRoman"/>
+      <w:lvlText w:val="%3."/>
+      <w:lvlJc w:val="right"/>
+      <w:pPr>
+        <w:ind w:left="2160" w:hanging="180"/>
+      </w:pPr>
+    </w:lvl>
+    <w:lvl w:ilvl="3" w:tplc="0413000F" w:tentative="1">
+      <w:start w:val="1"/>
+      <w:numFmt w:val="decimal"/>
+      <w:lvlText w:val="%4."/>
+      <w:lvlJc w:val="left"/>
+      <w:pPr>
+        <w:ind w:left="2880" w:hanging="360"/>
+      </w:pPr>
+    </w:lvl>
+    <w:lvl w:ilvl="4" w:tplc="04130019" w:tentative="1">
+      <w:start w:val="1"/>
+      <w:numFmt w:val="lowerLetter"/>
+      <w:lvlText w:val="%5."/>
+      <w:lvlJc w:val="left"/>
+      <w:pPr>
+        <w:ind w:left="3600" w:hanging="360"/>
+      </w:pPr>
+    </w:lvl>
+    <w:lvl w:ilvl="5" w:tplc="0413001B" w:tentative="1">
+      <w:start w:val="1"/>
+      <w:numFmt w:val="lowerRoman"/>
+      <w:lvlText w:val="%6."/>
+      <w:lvlJc w:val="right"/>
+      <w:pPr>
+        <w:ind w:left="4320" w:hanging="180"/>
+      </w:pPr>
+    </w:lvl>
+    <w:lvl w:ilvl="6" w:tplc="0413000F" w:tentative="1">
+      <w:start w:val="1"/>
+      <w:numFmt w:val="decimal"/>
+      <w:lvlText w:val="%7."/>
+      <w:lvlJc w:val="left"/>
+      <w:pPr>
+        <w:ind w:left="5040" w:hanging="360"/>
+      </w:pPr>
+    </w:lvl>
+    <w:lvl w:ilvl="7" w:tplc="04130019" w:tentative="1">
+      <w:start w:val="1"/>
+      <w:numFmt w:val="lowerLetter"/>
+      <w:lvlText w:val="%8."/>
+      <w:lvlJc w:val="left"/>
+      <w:pPr>
+        <w:ind w:left="5760" w:hanging="360"/>
+      </w:pPr>
+    </w:lvl>
+    <w:lvl w:ilvl="8" w:tplc="0413001B" w:tentative="1">
+      <w:start w:val="1"/>
+      <w:numFmt w:val="lowerRoman"/>
+      <w:lvlText w:val="%9."/>
+      <w:lvlJc w:val="right"/>
+      <w:pPr>
+        <w:ind w:left="6480" w:hanging="180"/>
+      </w:pPr>
+    </w:lvl>
+  </w:abstractNum>
   <w:num w:numId="1" w16cid:durableId="893078564">
+    <w:abstractNumId w:val="1"/>
+  </w:num>
+  <w:num w:numId="2" w16cid:durableId="533274645">
     <w:abstractNumId w:val="0"/>
+  </w:num>
+  <w:num w:numId="3" w16cid:durableId="1625771666">
+    <w:abstractNumId w:val="2"/>
   </w:num>
 </w:numbering>
 </file>
